--- a/Moula.Customer.API/Documentations/ReadMe.docx
+++ b/Moula.Customer.API/Documentations/ReadMe.docx
@@ -70,19 +70,7 @@
           <w:rPr>
             <w:rStyle w:val="Hyperlink"/>
           </w:rPr>
-          <w:t>https://github.com/pluo2000/C</w:t>
-        </w:r>
-        <w:r>
-          <w:rPr>
-            <w:rStyle w:val="Hyperlink"/>
-          </w:rPr>
-          <w:t>u</w:t>
-        </w:r>
-        <w:r>
-          <w:rPr>
-            <w:rStyle w:val="Hyperlink"/>
-          </w:rPr>
-          <w:t>stomer.API</w:t>
+          <w:t>https://github.com/pluo2000/Customer.API</w:t>
         </w:r>
       </w:hyperlink>
     </w:p>
@@ -358,10 +346,15 @@
         <w:t xml:space="preserve">: </w:t>
       </w:r>
       <w:r>
-        <w:t xml:space="preserve">Two Http API endpoints </w:t>
-      </w:r>
-      <w:r>
-        <w:t>are provided for retrieve user bala</w:t>
+        <w:t>Two Http API end</w:t>
+      </w:r>
+      <w:r>
+        <w:t>points are provided for retrieving</w:t>
+      </w:r>
+      <w:bookmarkStart w:id="0" w:name="_GoBack"/>
+      <w:bookmarkEnd w:id="0"/>
+      <w:r>
+        <w:t xml:space="preserve"> user bala</w:t>
       </w:r>
       <w:r>
         <w:t>nce information sorted by the newest date</w:t>
@@ -403,31 +396,7 @@
           <w:rPr>
             <w:rStyle w:val="Hyperlink"/>
           </w:rPr>
-          <w:t>https://mycustomerapi.azurewebsites.n</w:t>
-        </w:r>
-        <w:r>
-          <w:rPr>
-            <w:rStyle w:val="Hyperlink"/>
-          </w:rPr>
-          <w:t>e</w:t>
-        </w:r>
-        <w:r>
-          <w:rPr>
-            <w:rStyle w:val="Hyperlink"/>
-          </w:rPr>
-          <w:t>t/api/</w:t>
-        </w:r>
-        <w:r>
-          <w:rPr>
-            <w:rStyle w:val="Hyperlink"/>
-          </w:rPr>
-          <w:t>C</w:t>
-        </w:r>
-        <w:r>
-          <w:rPr>
-            <w:rStyle w:val="Hyperlink"/>
-          </w:rPr>
-          <w:t>ustomer/Name/Jimmy</w:t>
+          <w:t>https://mycustomerapi.azurewebsites.net/api/Customer/Name/Jimmy</w:t>
         </w:r>
       </w:hyperlink>
     </w:p>
@@ -453,7 +422,7 @@
           <w:rPr>
             <w:rStyle w:val="Hyperlink"/>
           </w:rPr>
-          <w:t>https://mycustomerapi.azurewebsites.net/api/Customer/UserId/11</w:t>
+          <w:t>https://mycustomerapi.azurewebsites.net/api/Customer/UserId/12</w:t>
         </w:r>
       </w:hyperlink>
     </w:p>
@@ -541,18 +510,18 @@
             <v:path o:extrusionok="f" gradientshapeok="t" o:connecttype="rect"/>
             <o:lock v:ext="edit" aspectratio="t"/>
           </v:shapetype>
-          <v:shape id="_x0000_i1026" type="#_x0000_t75" style="width:.75pt;height:.75pt" o:ole="">
+          <v:shape id="_x0000_i1025" type="#_x0000_t75" style="width:.75pt;height:.75pt" o:ole="">
             <v:imagedata r:id="rId10" o:title=""/>
           </v:shape>
-          <o:OLEObject Type="Embed" ProgID="WordPad.Document.1" ShapeID="_x0000_i1026" DrawAspect="Content" ObjectID="_1681518728" r:id="rId11"/>
+          <o:OLEObject Type="Embed" ProgID="WordPad.Document.1" ShapeID="_x0000_i1025" DrawAspect="Content" ObjectID="_1681520385" r:id="rId11"/>
         </w:object>
       </w:r>
       <w:r>
         <w:object w:dxaOrig="1539" w:dyaOrig="997">
-          <v:shape id="_x0000_i1031" type="#_x0000_t75" style="width:42.75pt;height:27.75pt" o:ole="">
+          <v:shape id="_x0000_i1026" type="#_x0000_t75" style="width:42.75pt;height:27.75pt" o:ole="">
             <v:imagedata r:id="rId12" o:title=""/>
           </v:shape>
-          <o:OLEObject Type="Embed" ProgID="Package" ShapeID="_x0000_i1031" DrawAspect="Icon" ObjectID="_1681518729" r:id="rId13"/>
+          <o:OLEObject Type="Embed" ProgID="Package" ShapeID="_x0000_i1026" DrawAspect="Icon" ObjectID="_1681520386" r:id="rId13"/>
         </w:object>
       </w:r>
     </w:p>
@@ -586,8 +555,6 @@
       <w:r>
         <w:t xml:space="preserve"> Action workflow.</w:t>
       </w:r>
-      <w:bookmarkStart w:id="0" w:name="_GoBack"/>
-      <w:bookmarkEnd w:id="0"/>
     </w:p>
     <w:p>
       <w:r>
